--- a/webIII.docx
+++ b/webIII.docx
@@ -6,7 +6,6 @@
       <w:pPr>
         <w:jc w:val="center"/>
         <w:rPr>
-          <w:rFonts w:hint="cs"/>
           <w:rtl/>
           <w:lang w:bidi="fa-IR"/>
         </w:rPr>
@@ -203,7 +202,6 @@
           <w:noProof/>
           <w:sz w:val="36"/>
           <w:szCs w:val="44"/>
-          <w:lang w:bidi="fa-IR"/>
         </w:rPr>
         <w:lastRenderedPageBreak/>
         <mc:AlternateContent>
@@ -324,7 +322,7 @@
     <w:p>
       <w:pPr>
         <w:shd w:val="clear" w:color="auto" w:fill="FFFFFF" w:themeFill="background1"/>
-        <w:spacing w:line="240" w:lineRule="auto"/>
+        <w:spacing w:line="360" w:lineRule="auto"/>
         <w:rPr>
           <w:b/>
           <w:bCs/>
@@ -360,6 +358,45 @@
     <w:p>
       <w:pPr>
         <w:shd w:val="clear" w:color="auto" w:fill="FFFFFF" w:themeFill="background1"/>
+        <w:spacing w:line="360" w:lineRule="auto"/>
+        <w:rPr>
+          <w:color w:val="595959" w:themeColor="text1" w:themeTint="A6"/>
+          <w:sz w:val="28"/>
+          <w:szCs w:val="36"/>
+          <w:lang w:bidi="fa-IR"/>
+        </w:rPr>
+      </w:pPr>
+      <w:r>
+        <w:rPr>
+          <w:color w:val="595959" w:themeColor="text1" w:themeTint="A6"/>
+          <w:sz w:val="28"/>
+          <w:szCs w:val="36"/>
+          <w:lang w:bidi="fa-IR"/>
+        </w:rPr>
+        <w:t xml:space="preserve">In this section you are going to learn </w:t>
+      </w:r>
+      <w:r>
+        <w:rPr>
+          <w:color w:val="595959" w:themeColor="text1" w:themeTint="A6"/>
+          <w:sz w:val="28"/>
+          <w:szCs w:val="36"/>
+          <w:lang w:bidi="fa-IR"/>
+        </w:rPr>
+        <w:t xml:space="preserve">the </w:t>
+      </w:r>
+      <w:r>
+        <w:rPr>
+          <w:color w:val="595959" w:themeColor="text1" w:themeTint="A6"/>
+          <w:sz w:val="28"/>
+          <w:szCs w:val="36"/>
+          <w:lang w:bidi="fa-IR"/>
+        </w:rPr>
+        <w:t>very basic of JavaScript. Every programming language has its own syntax and some core building blocks of code. That's exactly what we are going to cover in this section.</w:t>
+      </w:r>
+    </w:p>
+    <w:p>
+      <w:pPr>
+        <w:shd w:val="clear" w:color="auto" w:fill="FFFFFF" w:themeFill="background1"/>
         <w:spacing w:line="240" w:lineRule="auto"/>
         <w:rPr>
           <w:color w:val="404040" w:themeColor="text1" w:themeTint="BF"/>
@@ -368,32 +405,11 @@
           <w:lang w:bidi="fa-IR"/>
         </w:rPr>
       </w:pPr>
-      <w:r>
-        <w:rPr>
-          <w:color w:val="404040" w:themeColor="text1" w:themeTint="BF"/>
-          <w:sz w:val="28"/>
-          <w:szCs w:val="36"/>
-          <w:lang w:bidi="fa-IR"/>
-        </w:rPr>
-        <w:t>In this section you are going to learn very basic of JavaScript. Every programming language has its own syntax and some core building blocks of code. That's exactly what we are going to cover in this section.</w:t>
-      </w:r>
-    </w:p>
-    <w:p>
-      <w:pPr>
-        <w:shd w:val="clear" w:color="auto" w:fill="FFFFFF" w:themeFill="background1"/>
-        <w:spacing w:line="240" w:lineRule="auto"/>
-        <w:rPr>
-          <w:color w:val="404040" w:themeColor="text1" w:themeTint="BF"/>
-          <w:sz w:val="28"/>
-          <w:szCs w:val="36"/>
-          <w:lang w:bidi="fa-IR"/>
-        </w:rPr>
-      </w:pPr>
-    </w:p>
-    <w:p>
-      <w:pPr>
-        <w:shd w:val="clear" w:color="auto" w:fill="FFFFFF" w:themeFill="background1"/>
-        <w:spacing w:line="240" w:lineRule="auto"/>
+    </w:p>
+    <w:p>
+      <w:pPr>
+        <w:shd w:val="clear" w:color="auto" w:fill="FFFFFF" w:themeFill="background1"/>
+        <w:spacing w:line="360" w:lineRule="auto"/>
         <w:rPr>
           <w:b/>
           <w:bCs/>
@@ -418,6 +434,125 @@
     <w:p>
       <w:pPr>
         <w:shd w:val="clear" w:color="auto" w:fill="FFFFFF" w:themeFill="background1"/>
+        <w:spacing w:line="360" w:lineRule="auto"/>
+        <w:rPr>
+          <w:color w:val="595959" w:themeColor="text1" w:themeTint="A6"/>
+          <w:sz w:val="28"/>
+          <w:szCs w:val="36"/>
+          <w:lang w:bidi="fa-IR"/>
+        </w:rPr>
+      </w:pPr>
+      <w:r>
+        <w:rPr>
+          <w:color w:val="595959" w:themeColor="text1" w:themeTint="A6"/>
+          <w:sz w:val="28"/>
+          <w:szCs w:val="36"/>
+          <w:lang w:bidi="fa-IR"/>
+        </w:rPr>
+        <w:t xml:space="preserve">In this lesson you are going to </w:t>
+      </w:r>
+      <w:r>
+        <w:rPr>
+          <w:color w:val="595959" w:themeColor="text1" w:themeTint="A6"/>
+          <w:sz w:val="28"/>
+          <w:szCs w:val="36"/>
+          <w:lang w:bidi="fa-IR"/>
+        </w:rPr>
+        <w:t>learn</w:t>
+      </w:r>
+      <w:r>
+        <w:rPr>
+          <w:color w:val="595959" w:themeColor="text1" w:themeTint="A6"/>
+          <w:sz w:val="28"/>
+          <w:szCs w:val="36"/>
+          <w:lang w:bidi="fa-IR"/>
+        </w:rPr>
+        <w:t xml:space="preserve"> what is a variable and the first data type which is string.</w:t>
+      </w:r>
+    </w:p>
+    <w:p>
+      <w:pPr>
+        <w:shd w:val="clear" w:color="auto" w:fill="FFFFFF" w:themeFill="background1"/>
+        <w:spacing w:line="360" w:lineRule="auto"/>
+        <w:rPr>
+          <w:color w:val="595959" w:themeColor="text1" w:themeTint="A6"/>
+          <w:sz w:val="28"/>
+          <w:szCs w:val="36"/>
+          <w:lang w:bidi="fa-IR"/>
+        </w:rPr>
+      </w:pPr>
+      <w:r>
+        <w:rPr>
+          <w:color w:val="595959" w:themeColor="text1" w:themeTint="A6"/>
+          <w:sz w:val="28"/>
+          <w:szCs w:val="36"/>
+          <w:lang w:bidi="fa-IR"/>
+        </w:rPr>
+        <w:t>With the help of "let" you can define a variable.</w:t>
+      </w:r>
+    </w:p>
+    <w:p>
+      <w:pPr>
+        <w:shd w:val="clear" w:color="auto" w:fill="FFFFFF" w:themeFill="background1"/>
+        <w:spacing w:line="360" w:lineRule="auto"/>
+        <w:rPr>
+          <w:color w:val="595959" w:themeColor="text1" w:themeTint="A6"/>
+          <w:sz w:val="28"/>
+          <w:szCs w:val="36"/>
+          <w:lang w:bidi="fa-IR"/>
+        </w:rPr>
+      </w:pPr>
+      <w:r>
+        <w:rPr>
+          <w:color w:val="595959" w:themeColor="text1" w:themeTint="A6"/>
+          <w:sz w:val="28"/>
+          <w:szCs w:val="36"/>
+          <w:lang w:bidi="fa-IR"/>
+        </w:rPr>
+        <w:t>"</w:t>
+      </w:r>
+      <w:proofErr w:type="gramStart"/>
+      <w:r>
+        <w:rPr>
+          <w:color w:val="595959" w:themeColor="text1" w:themeTint="A6"/>
+          <w:sz w:val="28"/>
+          <w:szCs w:val="36"/>
+          <w:lang w:bidi="fa-IR"/>
+        </w:rPr>
+        <w:t>let</w:t>
+      </w:r>
+      <w:proofErr w:type="gramEnd"/>
+      <w:r>
+        <w:rPr>
+          <w:color w:val="595959" w:themeColor="text1" w:themeTint="A6"/>
+          <w:sz w:val="28"/>
+          <w:szCs w:val="36"/>
+          <w:lang w:bidi="fa-IR"/>
+        </w:rPr>
+        <w:t xml:space="preserve">" is a JavaScript </w:t>
+      </w:r>
+      <w:r>
+        <w:rPr>
+          <w:color w:val="595959" w:themeColor="text1" w:themeTint="A6"/>
+          <w:sz w:val="28"/>
+          <w:szCs w:val="36"/>
+          <w:lang w:bidi="fa-IR"/>
+        </w:rPr>
+        <w:t>preserved</w:t>
+      </w:r>
+      <w:r>
+        <w:rPr>
+          <w:color w:val="595959" w:themeColor="text1" w:themeTint="A6"/>
+          <w:sz w:val="28"/>
+          <w:szCs w:val="36"/>
+          <w:lang w:bidi="fa-IR"/>
+        </w:rPr>
+        <w:t xml:space="preserve"> word.</w:t>
+      </w:r>
+    </w:p>
+    <w:p>
+      <w:pPr>
+        <w:shd w:val="clear" w:color="auto" w:fill="FFFFFF" w:themeFill="background1"/>
         <w:spacing w:line="240" w:lineRule="auto"/>
         <w:rPr>
           <w:color w:val="404040" w:themeColor="text1" w:themeTint="BF"/>
@@ -428,30 +563,52 @@
       </w:pPr>
       <w:r>
         <w:rPr>
-          <w:color w:val="404040" w:themeColor="text1" w:themeTint="BF"/>
-          <w:sz w:val="28"/>
-          <w:szCs w:val="36"/>
-          <w:lang w:bidi="fa-IR"/>
-        </w:rPr>
-        <w:t xml:space="preserve">In this lesson you are going to </w:t>
-      </w:r>
-      <w:r>
-        <w:rPr>
-          <w:color w:val="404040" w:themeColor="text1" w:themeTint="BF"/>
-          <w:sz w:val="28"/>
-          <w:szCs w:val="36"/>
-          <w:lang w:bidi="fa-IR"/>
-        </w:rPr>
-        <w:t>learn</w:t>
-      </w:r>
-      <w:r>
-        <w:rPr>
-          <w:color w:val="404040" w:themeColor="text1" w:themeTint="BF"/>
-          <w:sz w:val="28"/>
-          <w:szCs w:val="36"/>
-          <w:lang w:bidi="fa-IR"/>
-        </w:rPr>
-        <w:t xml:space="preserve"> what is a variable and the first data type which is string.</w:t>
+          <w:noProof/>
+          <w:color w:val="404040" w:themeColor="text1" w:themeTint="BF"/>
+          <w:sz w:val="28"/>
+          <w:szCs w:val="36"/>
+        </w:rPr>
+        <w:drawing>
+          <wp:inline distT="0" distB="0" distL="0" distR="0">
+            <wp:extent cx="5943600" cy="803275"/>
+            <wp:effectExtent l="0" t="0" r="0" b="0"/>
+            <wp:docPr id="3" name="Picture 3"/>
+            <wp:cNvGraphicFramePr>
+              <a:graphicFrameLocks xmlns:a="http://schemas.openxmlformats.org/drawingml/2006/main" noChangeAspect="1"/>
+            </wp:cNvGraphicFramePr>
+            <a:graphic xmlns:a="http://schemas.openxmlformats.org/drawingml/2006/main">
+              <a:graphicData uri="http://schemas.openxmlformats.org/drawingml/2006/picture">
+                <pic:pic xmlns:pic="http://schemas.openxmlformats.org/drawingml/2006/picture">
+                  <pic:nvPicPr>
+                    <pic:cNvPr id="3" name="BD0451C.tmp"/>
+                    <pic:cNvPicPr/>
+                  </pic:nvPicPr>
+                  <pic:blipFill>
+                    <a:blip r:embed="rId4">
+                      <a:extLst>
+                        <a:ext uri="{28A0092B-C50C-407E-A947-70E740481C1C}">
+                          <a14:useLocalDpi xmlns:a14="http://schemas.microsoft.com/office/drawing/2010/main" val="0"/>
+                        </a:ext>
+                      </a:extLst>
+                    </a:blip>
+                    <a:stretch>
+                      <a:fillRect/>
+                    </a:stretch>
+                  </pic:blipFill>
+                  <pic:spPr>
+                    <a:xfrm>
+                      <a:off x="0" y="0"/>
+                      <a:ext cx="5943600" cy="803275"/>
+                    </a:xfrm>
+                    <a:prstGeom prst="rect">
+                      <a:avLst/>
+                    </a:prstGeom>
+                  </pic:spPr>
+                </pic:pic>
+              </a:graphicData>
+            </a:graphic>
+          </wp:inline>
+        </w:drawing>
       </w:r>
     </w:p>
     <w:p>
@@ -465,6 +622,55 @@
           <w:lang w:bidi="fa-IR"/>
         </w:rPr>
       </w:pPr>
+      <w:r>
+        <w:rPr>
+          <w:noProof/>
+          <w:color w:val="404040" w:themeColor="text1" w:themeTint="BF"/>
+          <w:sz w:val="28"/>
+          <w:szCs w:val="36"/>
+        </w:rPr>
+        <w:drawing>
+          <wp:inline distT="0" distB="0" distL="0" distR="0">
+            <wp:extent cx="5943600" cy="908685"/>
+            <wp:effectExtent l="0" t="0" r="0" b="5715"/>
+            <wp:docPr id="4" name="Picture 4"/>
+            <wp:cNvGraphicFramePr>
+              <a:graphicFrameLocks xmlns:a="http://schemas.openxmlformats.org/drawingml/2006/main" noChangeAspect="1"/>
+            </wp:cNvGraphicFramePr>
+            <a:graphic xmlns:a="http://schemas.openxmlformats.org/drawingml/2006/main">
+              <a:graphicData uri="http://schemas.openxmlformats.org/drawingml/2006/picture">
+                <pic:pic xmlns:pic="http://schemas.openxmlformats.org/drawingml/2006/picture">
+                  <pic:nvPicPr>
+                    <pic:cNvPr id="4" name="BD03440.tmp"/>
+                    <pic:cNvPicPr/>
+                  </pic:nvPicPr>
+                  <pic:blipFill>
+                    <a:blip r:embed="rId5">
+                      <a:extLst>
+                        <a:ext uri="{28A0092B-C50C-407E-A947-70E740481C1C}">
+                          <a14:useLocalDpi xmlns:a14="http://schemas.microsoft.com/office/drawing/2010/main" val="0"/>
+                        </a:ext>
+                      </a:extLst>
+                    </a:blip>
+                    <a:stretch>
+                      <a:fillRect/>
+                    </a:stretch>
+                  </pic:blipFill>
+                  <pic:spPr>
+                    <a:xfrm>
+                      <a:off x="0" y="0"/>
+                      <a:ext cx="5943600" cy="908685"/>
+                    </a:xfrm>
+                    <a:prstGeom prst="rect">
+                      <a:avLst/>
+                    </a:prstGeom>
+                  </pic:spPr>
+                </pic:pic>
+              </a:graphicData>
+            </a:graphic>
+          </wp:inline>
+        </w:drawing>
+      </w:r>
     </w:p>
     <w:p>
       <w:pPr>
@@ -475,8 +681,1013 @@
           <w:lang w:bidi="fa-IR"/>
         </w:rPr>
       </w:pPr>
+      <w:r>
+        <w:rPr>
+          <w:noProof/>
+          <w:rtl/>
+        </w:rPr>
+        <w:lastRenderedPageBreak/>
+        <w:drawing>
+          <wp:inline distT="0" distB="0" distL="0" distR="0">
+            <wp:extent cx="5943600" cy="1411605"/>
+            <wp:effectExtent l="0" t="0" r="0" b="0"/>
+            <wp:docPr id="10" name="Picture 10"/>
+            <wp:cNvGraphicFramePr>
+              <a:graphicFrameLocks xmlns:a="http://schemas.openxmlformats.org/drawingml/2006/main" noChangeAspect="1"/>
+            </wp:cNvGraphicFramePr>
+            <a:graphic xmlns:a="http://schemas.openxmlformats.org/drawingml/2006/main">
+              <a:graphicData uri="http://schemas.openxmlformats.org/drawingml/2006/picture">
+                <pic:pic xmlns:pic="http://schemas.openxmlformats.org/drawingml/2006/picture">
+                  <pic:nvPicPr>
+                    <pic:cNvPr id="10" name="BD01982.tmp"/>
+                    <pic:cNvPicPr/>
+                  </pic:nvPicPr>
+                  <pic:blipFill>
+                    <a:blip r:embed="rId6">
+                      <a:extLst>
+                        <a:ext uri="{28A0092B-C50C-407E-A947-70E740481C1C}">
+                          <a14:useLocalDpi xmlns:a14="http://schemas.microsoft.com/office/drawing/2010/main" val="0"/>
+                        </a:ext>
+                      </a:extLst>
+                    </a:blip>
+                    <a:stretch>
+                      <a:fillRect/>
+                    </a:stretch>
+                  </pic:blipFill>
+                  <pic:spPr>
+                    <a:xfrm>
+                      <a:off x="0" y="0"/>
+                      <a:ext cx="5943600" cy="1411605"/>
+                    </a:xfrm>
+                    <a:prstGeom prst="rect">
+                      <a:avLst/>
+                    </a:prstGeom>
+                  </pic:spPr>
+                </pic:pic>
+              </a:graphicData>
+            </a:graphic>
+          </wp:inline>
+        </w:drawing>
+      </w:r>
+    </w:p>
+    <w:p>
+      <w:pPr>
+        <w:tabs>
+          <w:tab w:val="left" w:pos="1125"/>
+        </w:tabs>
+        <w:rPr>
+          <w:lang w:bidi="fa-IR"/>
+        </w:rPr>
+      </w:pPr>
+    </w:p>
+    <w:p>
+      <w:pPr>
+        <w:tabs>
+          <w:tab w:val="left" w:pos="1125"/>
+        </w:tabs>
+        <w:rPr>
+          <w:rtl/>
+          <w:lang w:bidi="fa-IR"/>
+        </w:rPr>
+      </w:pPr>
+      <w:r>
+        <w:rPr>
+          <w:noProof/>
+          <w:rtl/>
+        </w:rPr>
+        <w:drawing>
+          <wp:inline distT="0" distB="0" distL="0" distR="0">
+            <wp:extent cx="5943600" cy="1958340"/>
+            <wp:effectExtent l="0" t="0" r="0" b="3810"/>
+            <wp:docPr id="12" name="Picture 12"/>
+            <wp:cNvGraphicFramePr>
+              <a:graphicFrameLocks xmlns:a="http://schemas.openxmlformats.org/drawingml/2006/main" noChangeAspect="1"/>
+            </wp:cNvGraphicFramePr>
+            <a:graphic xmlns:a="http://schemas.openxmlformats.org/drawingml/2006/main">
+              <a:graphicData uri="http://schemas.openxmlformats.org/drawingml/2006/picture">
+                <pic:pic xmlns:pic="http://schemas.openxmlformats.org/drawingml/2006/picture">
+                  <pic:nvPicPr>
+                    <pic:cNvPr id="12" name="BD0B7D7.tmp"/>
+                    <pic:cNvPicPr/>
+                  </pic:nvPicPr>
+                  <pic:blipFill>
+                    <a:blip r:embed="rId7">
+                      <a:extLst>
+                        <a:ext uri="{28A0092B-C50C-407E-A947-70E740481C1C}">
+                          <a14:useLocalDpi xmlns:a14="http://schemas.microsoft.com/office/drawing/2010/main" val="0"/>
+                        </a:ext>
+                      </a:extLst>
+                    </a:blip>
+                    <a:stretch>
+                      <a:fillRect/>
+                    </a:stretch>
+                  </pic:blipFill>
+                  <pic:spPr>
+                    <a:xfrm>
+                      <a:off x="0" y="0"/>
+                      <a:ext cx="5943600" cy="1958340"/>
+                    </a:xfrm>
+                    <a:prstGeom prst="rect">
+                      <a:avLst/>
+                    </a:prstGeom>
+                  </pic:spPr>
+                </pic:pic>
+              </a:graphicData>
+            </a:graphic>
+          </wp:inline>
+        </w:drawing>
+      </w:r>
+    </w:p>
+    <w:p>
+      <w:pPr>
+        <w:tabs>
+          <w:tab w:val="left" w:pos="1725"/>
+        </w:tabs>
+        <w:rPr>
+          <w:lang w:bidi="fa-IR"/>
+        </w:rPr>
+      </w:pPr>
+    </w:p>
+    <w:p>
+      <w:pPr>
+        <w:shd w:val="clear" w:color="auto" w:fill="D9D9D9" w:themeFill="background1" w:themeFillShade="D9"/>
+        <w:tabs>
+          <w:tab w:val="left" w:pos="1725"/>
+        </w:tabs>
+        <w:rPr>
+          <w:color w:val="404040" w:themeColor="text1" w:themeTint="BF"/>
+          <w:sz w:val="28"/>
+          <w:szCs w:val="36"/>
+          <w:lang w:bidi="fa-IR"/>
+        </w:rPr>
+      </w:pPr>
+      <w:r>
+        <w:rPr>
+          <w:color w:val="404040" w:themeColor="text1" w:themeTint="BF"/>
+          <w:sz w:val="28"/>
+          <w:szCs w:val="36"/>
+          <w:lang w:bidi="fa-IR"/>
+        </w:rPr>
+        <w:t xml:space="preserve"> Project</w:t>
+      </w:r>
+      <w:r>
+        <w:rPr>
+          <w:color w:val="404040" w:themeColor="text1" w:themeTint="BF"/>
+          <w:sz w:val="28"/>
+          <w:szCs w:val="36"/>
+          <w:lang w:bidi="fa-IR"/>
+        </w:rPr>
+        <w:t xml:space="preserve"> </w:t>
+      </w:r>
+      <w:r>
+        <w:rPr>
+          <w:color w:val="404040" w:themeColor="text1" w:themeTint="BF"/>
+          <w:sz w:val="28"/>
+          <w:szCs w:val="36"/>
+          <w:lang w:bidi="fa-IR"/>
+        </w:rPr>
+        <w:t>(1)</w:t>
+      </w:r>
+      <w:r>
+        <w:rPr>
+          <w:color w:val="404040" w:themeColor="text1" w:themeTint="BF"/>
+          <w:sz w:val="28"/>
+          <w:szCs w:val="36"/>
+          <w:lang w:bidi="fa-IR"/>
+        </w:rPr>
+        <w:t>:</w:t>
+      </w:r>
+    </w:p>
+    <w:p>
+      <w:pPr>
+        <w:shd w:val="clear" w:color="auto" w:fill="D9D9D9" w:themeFill="background1" w:themeFillShade="D9"/>
+        <w:tabs>
+          <w:tab w:val="left" w:pos="1725"/>
+        </w:tabs>
+        <w:rPr>
+          <w:color w:val="404040" w:themeColor="text1" w:themeTint="BF"/>
+          <w:sz w:val="28"/>
+          <w:szCs w:val="36"/>
+          <w:lang w:bidi="fa-IR"/>
+        </w:rPr>
+      </w:pPr>
+      <w:r>
+        <w:rPr>
+          <w:color w:val="404040" w:themeColor="text1" w:themeTint="BF"/>
+          <w:sz w:val="28"/>
+          <w:szCs w:val="36"/>
+          <w:lang w:bidi="fa-IR"/>
+        </w:rPr>
+        <w:t xml:space="preserve">  1. Define 3 variables: city, country and </w:t>
+      </w:r>
+      <w:r>
+        <w:rPr>
+          <w:color w:val="404040" w:themeColor="text1" w:themeTint="BF"/>
+          <w:sz w:val="28"/>
+          <w:szCs w:val="36"/>
+          <w:lang w:bidi="fa-IR"/>
+        </w:rPr>
+        <w:t>location;</w:t>
+      </w:r>
+    </w:p>
+    <w:p>
+      <w:pPr>
+        <w:shd w:val="clear" w:color="auto" w:fill="D9D9D9" w:themeFill="background1" w:themeFillShade="D9"/>
+        <w:tabs>
+          <w:tab w:val="left" w:pos="1725"/>
+        </w:tabs>
+        <w:rPr>
+          <w:color w:val="404040" w:themeColor="text1" w:themeTint="BF"/>
+          <w:sz w:val="28"/>
+          <w:szCs w:val="36"/>
+          <w:lang w:bidi="fa-IR"/>
+        </w:rPr>
+      </w:pPr>
+      <w:r>
+        <w:rPr>
+          <w:color w:val="404040" w:themeColor="text1" w:themeTint="BF"/>
+          <w:sz w:val="28"/>
+          <w:szCs w:val="36"/>
+          <w:lang w:bidi="fa-IR"/>
+        </w:rPr>
+        <w:t xml:space="preserve">  2. Save the name of your city in </w:t>
+      </w:r>
+      <w:r>
+        <w:rPr>
+          <w:color w:val="00B050"/>
+          <w:sz w:val="28"/>
+          <w:szCs w:val="36"/>
+          <w:lang w:bidi="fa-IR"/>
+        </w:rPr>
+        <w:t>variable city</w:t>
+      </w:r>
+      <w:r>
+        <w:rPr>
+          <w:color w:val="404040" w:themeColor="text1" w:themeTint="BF"/>
+          <w:sz w:val="28"/>
+          <w:szCs w:val="36"/>
+          <w:lang w:bidi="fa-IR"/>
+        </w:rPr>
+        <w:t>;</w:t>
+      </w:r>
+    </w:p>
+    <w:p>
+      <w:pPr>
+        <w:shd w:val="clear" w:color="auto" w:fill="D9D9D9" w:themeFill="background1" w:themeFillShade="D9"/>
+        <w:tabs>
+          <w:tab w:val="left" w:pos="1725"/>
+        </w:tabs>
+        <w:rPr>
+          <w:color w:val="404040" w:themeColor="text1" w:themeTint="BF"/>
+          <w:sz w:val="28"/>
+          <w:szCs w:val="36"/>
+          <w:lang w:bidi="fa-IR"/>
+        </w:rPr>
+      </w:pPr>
+      <w:r>
+        <w:rPr>
+          <w:color w:val="404040" w:themeColor="text1" w:themeTint="BF"/>
+          <w:sz w:val="28"/>
+          <w:szCs w:val="36"/>
+          <w:lang w:bidi="fa-IR"/>
+        </w:rPr>
+        <w:t xml:space="preserve">  3. Save the name of your country in </w:t>
+      </w:r>
+      <w:r>
+        <w:rPr>
+          <w:color w:val="00B050"/>
+          <w:sz w:val="28"/>
+          <w:szCs w:val="36"/>
+          <w:lang w:bidi="fa-IR"/>
+        </w:rPr>
+        <w:t>variable country</w:t>
+      </w:r>
+      <w:r>
+        <w:rPr>
+          <w:color w:val="404040" w:themeColor="text1" w:themeTint="BF"/>
+          <w:sz w:val="28"/>
+          <w:szCs w:val="36"/>
+          <w:lang w:bidi="fa-IR"/>
+        </w:rPr>
+        <w:t>;</w:t>
+      </w:r>
+    </w:p>
+    <w:p>
+      <w:pPr>
+        <w:shd w:val="clear" w:color="auto" w:fill="D9D9D9" w:themeFill="background1" w:themeFillShade="D9"/>
+        <w:tabs>
+          <w:tab w:val="left" w:pos="1725"/>
+        </w:tabs>
+        <w:rPr>
+          <w:color w:val="404040" w:themeColor="text1" w:themeTint="BF"/>
+          <w:sz w:val="28"/>
+          <w:szCs w:val="36"/>
+          <w:lang w:bidi="fa-IR"/>
+        </w:rPr>
+      </w:pPr>
+      <w:r>
+        <w:rPr>
+          <w:color w:val="404040" w:themeColor="text1" w:themeTint="BF"/>
+          <w:sz w:val="28"/>
+          <w:szCs w:val="36"/>
+          <w:lang w:bidi="fa-IR"/>
+        </w:rPr>
+        <w:t xml:space="preserve">  5. </w:t>
+      </w:r>
+      <w:r>
+        <w:rPr>
+          <w:color w:val="00B050"/>
+          <w:sz w:val="28"/>
+          <w:szCs w:val="36"/>
+          <w:lang w:bidi="fa-IR"/>
+        </w:rPr>
+        <w:t xml:space="preserve">Location variable </w:t>
+      </w:r>
+      <w:r>
+        <w:rPr>
+          <w:color w:val="404040" w:themeColor="text1" w:themeTint="BF"/>
+          <w:sz w:val="28"/>
+          <w:szCs w:val="36"/>
+          <w:lang w:bidi="fa-IR"/>
+        </w:rPr>
+        <w:t xml:space="preserve">concatenate city </w:t>
+      </w:r>
+      <w:r>
+        <w:rPr>
+          <w:color w:val="404040" w:themeColor="text1" w:themeTint="BF"/>
+          <w:sz w:val="28"/>
+          <w:szCs w:val="36"/>
+          <w:lang w:bidi="fa-IR"/>
+        </w:rPr>
+        <w:t>and</w:t>
+      </w:r>
+      <w:r>
+        <w:rPr>
+          <w:color w:val="404040" w:themeColor="text1" w:themeTint="BF"/>
+          <w:sz w:val="28"/>
+          <w:szCs w:val="36"/>
+          <w:lang w:bidi="fa-IR"/>
+        </w:rPr>
+        <w:t xml:space="preserve"> country;</w:t>
+      </w:r>
+    </w:p>
+    <w:p>
+      <w:pPr>
+        <w:shd w:val="clear" w:color="auto" w:fill="D9D9D9" w:themeFill="background1" w:themeFillShade="D9"/>
+        <w:tabs>
+          <w:tab w:val="left" w:pos="1725"/>
+        </w:tabs>
+        <w:rPr>
+          <w:lang w:bidi="fa-IR"/>
+        </w:rPr>
+      </w:pPr>
+      <w:r>
+        <w:rPr>
+          <w:color w:val="404040" w:themeColor="text1" w:themeTint="BF"/>
+          <w:sz w:val="28"/>
+          <w:szCs w:val="36"/>
+          <w:lang w:bidi="fa-IR"/>
+        </w:rPr>
+        <w:t xml:space="preserve">  4. Print something like this: "Tehran, Iran"; </w:t>
+      </w:r>
+    </w:p>
+    <w:p>
+      <w:pPr>
+        <w:shd w:val="clear" w:color="auto" w:fill="FFFFFF" w:themeFill="background1"/>
+        <w:spacing w:line="240" w:lineRule="auto"/>
+        <w:rPr>
+          <w:b/>
+          <w:bCs/>
+          <w:color w:val="262626" w:themeColor="text1" w:themeTint="D9"/>
+          <w:sz w:val="28"/>
+          <w:szCs w:val="36"/>
+          <w:lang w:bidi="fa-IR"/>
+        </w:rPr>
+      </w:pPr>
+    </w:p>
+    <w:p>
+      <w:pPr>
+        <w:shd w:val="clear" w:color="auto" w:fill="FFFFFF" w:themeFill="background1"/>
+        <w:spacing w:line="240" w:lineRule="auto"/>
+        <w:rPr>
+          <w:b/>
+          <w:bCs/>
+          <w:color w:val="262626" w:themeColor="text1" w:themeTint="D9"/>
+          <w:sz w:val="32"/>
+          <w:szCs w:val="40"/>
+          <w:lang w:bidi="fa-IR"/>
+        </w:rPr>
+      </w:pPr>
+      <w:r>
+        <w:rPr>
+          <w:b/>
+          <w:bCs/>
+          <w:color w:val="262626" w:themeColor="text1" w:themeTint="D9"/>
+          <w:sz w:val="28"/>
+          <w:szCs w:val="36"/>
+          <w:lang w:bidi="fa-IR"/>
+        </w:rPr>
+        <w:t>LESSON 2: Numbers</w:t>
+      </w:r>
+    </w:p>
+    <w:p>
+      <w:pPr>
+        <w:shd w:val="clear" w:color="auto" w:fill="FFFFFF" w:themeFill="background1"/>
+        <w:spacing w:line="360" w:lineRule="auto"/>
+        <w:rPr>
+          <w:color w:val="595959" w:themeColor="text1" w:themeTint="A6"/>
+          <w:sz w:val="28"/>
+          <w:szCs w:val="36"/>
+          <w:lang w:bidi="fa-IR"/>
+        </w:rPr>
+      </w:pPr>
+      <w:r>
+        <w:rPr>
+          <w:color w:val="595959" w:themeColor="text1" w:themeTint="A6"/>
+          <w:sz w:val="28"/>
+          <w:szCs w:val="36"/>
+          <w:lang w:bidi="fa-IR"/>
+        </w:rPr>
+        <w:t xml:space="preserve">In this lesson you are going to learn </w:t>
+      </w:r>
+      <w:r>
+        <w:rPr>
+          <w:color w:val="595959" w:themeColor="text1" w:themeTint="A6"/>
+          <w:sz w:val="28"/>
+          <w:szCs w:val="36"/>
+          <w:lang w:bidi="fa-IR"/>
+        </w:rPr>
+        <w:t>about numbers and some basic math operations;</w:t>
+      </w:r>
+    </w:p>
+    <w:p>
+      <w:pPr>
+        <w:shd w:val="clear" w:color="auto" w:fill="FFFFFF" w:themeFill="background1"/>
+        <w:spacing w:line="240" w:lineRule="auto"/>
+        <w:rPr>
+          <w:color w:val="404040" w:themeColor="text1" w:themeTint="BF"/>
+          <w:sz w:val="28"/>
+          <w:szCs w:val="36"/>
+          <w:lang w:bidi="fa-IR"/>
+        </w:rPr>
+      </w:pPr>
+      <w:r>
+        <w:rPr>
+          <w:noProof/>
+          <w:color w:val="404040" w:themeColor="text1" w:themeTint="BF"/>
+          <w:sz w:val="28"/>
+          <w:szCs w:val="36"/>
+        </w:rPr>
+        <w:lastRenderedPageBreak/>
+        <w:drawing>
+          <wp:inline distT="0" distB="0" distL="0" distR="0">
+            <wp:extent cx="5943600" cy="1031875"/>
+            <wp:effectExtent l="0" t="0" r="0" b="0"/>
+            <wp:docPr id="13" name="Picture 13"/>
+            <wp:cNvGraphicFramePr>
+              <a:graphicFrameLocks xmlns:a="http://schemas.openxmlformats.org/drawingml/2006/main" noChangeAspect="1"/>
+            </wp:cNvGraphicFramePr>
+            <a:graphic xmlns:a="http://schemas.openxmlformats.org/drawingml/2006/main">
+              <a:graphicData uri="http://schemas.openxmlformats.org/drawingml/2006/picture">
+                <pic:pic xmlns:pic="http://schemas.openxmlformats.org/drawingml/2006/picture">
+                  <pic:nvPicPr>
+                    <pic:cNvPr id="13" name="BD06312.tmp"/>
+                    <pic:cNvPicPr/>
+                  </pic:nvPicPr>
+                  <pic:blipFill>
+                    <a:blip r:embed="rId8">
+                      <a:extLst>
+                        <a:ext uri="{28A0092B-C50C-407E-A947-70E740481C1C}">
+                          <a14:useLocalDpi xmlns:a14="http://schemas.microsoft.com/office/drawing/2010/main" val="0"/>
+                        </a:ext>
+                      </a:extLst>
+                    </a:blip>
+                    <a:stretch>
+                      <a:fillRect/>
+                    </a:stretch>
+                  </pic:blipFill>
+                  <pic:spPr>
+                    <a:xfrm>
+                      <a:off x="0" y="0"/>
+                      <a:ext cx="5943600" cy="1031875"/>
+                    </a:xfrm>
+                    <a:prstGeom prst="rect">
+                      <a:avLst/>
+                    </a:prstGeom>
+                  </pic:spPr>
+                </pic:pic>
+              </a:graphicData>
+            </a:graphic>
+          </wp:inline>
+        </w:drawing>
+      </w:r>
+    </w:p>
+    <w:p>
+      <w:pPr>
+        <w:tabs>
+          <w:tab w:val="left" w:pos="1725"/>
+        </w:tabs>
+        <w:rPr>
+          <w:lang w:bidi="fa-IR"/>
+        </w:rPr>
+      </w:pPr>
+    </w:p>
+    <w:p>
+      <w:pPr>
+        <w:shd w:val="clear" w:color="auto" w:fill="D9D9D9" w:themeFill="background1" w:themeFillShade="D9"/>
+        <w:tabs>
+          <w:tab w:val="left" w:pos="1725"/>
+        </w:tabs>
+        <w:rPr>
+          <w:color w:val="404040" w:themeColor="text1" w:themeTint="BF"/>
+          <w:sz w:val="26"/>
+          <w:szCs w:val="34"/>
+          <w:lang w:bidi="fa-IR"/>
+        </w:rPr>
+      </w:pPr>
+      <w:r>
+        <w:rPr>
+          <w:color w:val="404040" w:themeColor="text1" w:themeTint="BF"/>
+          <w:sz w:val="26"/>
+          <w:szCs w:val="34"/>
+          <w:lang w:bidi="fa-IR"/>
+        </w:rPr>
+        <w:t>Project</w:t>
+      </w:r>
+      <w:r>
+        <w:rPr>
+          <w:color w:val="404040" w:themeColor="text1" w:themeTint="BF"/>
+          <w:sz w:val="26"/>
+          <w:szCs w:val="34"/>
+          <w:lang w:bidi="fa-IR"/>
+        </w:rPr>
+        <w:t xml:space="preserve"> </w:t>
+      </w:r>
+      <w:r>
+        <w:rPr>
+          <w:color w:val="404040" w:themeColor="text1" w:themeTint="BF"/>
+          <w:sz w:val="26"/>
+          <w:szCs w:val="34"/>
+          <w:lang w:bidi="fa-IR"/>
+        </w:rPr>
+        <w:t>(2):</w:t>
+      </w:r>
+    </w:p>
+    <w:p>
+      <w:pPr>
+        <w:shd w:val="clear" w:color="auto" w:fill="D9D9D9" w:themeFill="background1" w:themeFillShade="D9"/>
+        <w:tabs>
+          <w:tab w:val="left" w:pos="1725"/>
+        </w:tabs>
+        <w:rPr>
+          <w:sz w:val="20"/>
+          <w:szCs w:val="26"/>
+          <w:lang w:bidi="fa-IR"/>
+        </w:rPr>
+      </w:pPr>
+      <w:r>
+        <w:rPr>
+          <w:color w:val="404040" w:themeColor="text1" w:themeTint="BF"/>
+          <w:sz w:val="26"/>
+          <w:szCs w:val="34"/>
+          <w:lang w:bidi="fa-IR"/>
+        </w:rPr>
+        <w:t>We have the score of a student from 20. Calculate the score of this student from 100. (</w:t>
+      </w:r>
+      <w:proofErr w:type="gramStart"/>
+      <w:r>
+        <w:rPr>
+          <w:color w:val="404040" w:themeColor="text1" w:themeTint="BF"/>
+          <w:sz w:val="26"/>
+          <w:szCs w:val="34"/>
+          <w:lang w:bidi="fa-IR"/>
+        </w:rPr>
+        <w:t>test</w:t>
+      </w:r>
+      <w:proofErr w:type="gramEnd"/>
+      <w:r>
+        <w:rPr>
+          <w:color w:val="404040" w:themeColor="text1" w:themeTint="BF"/>
+          <w:sz w:val="26"/>
+          <w:szCs w:val="34"/>
+          <w:lang w:bidi="fa-IR"/>
+        </w:rPr>
+        <w:t xml:space="preserve"> example : 10 from 20 is 50%)</w:t>
+      </w:r>
+    </w:p>
+    <w:p>
+      <w:pPr>
+        <w:tabs>
+          <w:tab w:val="left" w:pos="1725"/>
+        </w:tabs>
+        <w:rPr>
+          <w:lang w:bidi="fa-IR"/>
+        </w:rPr>
+      </w:pPr>
+      <w:r>
+        <w:rPr>
+          <w:noProof/>
+          <w:rtl/>
+        </w:rPr>
+        <w:drawing>
+          <wp:inline distT="0" distB="0" distL="0" distR="0">
+            <wp:extent cx="5943600" cy="996950"/>
+            <wp:effectExtent l="0" t="0" r="0" b="0"/>
+            <wp:docPr id="15" name="Picture 15"/>
+            <wp:cNvGraphicFramePr>
+              <a:graphicFrameLocks xmlns:a="http://schemas.openxmlformats.org/drawingml/2006/main" noChangeAspect="1"/>
+            </wp:cNvGraphicFramePr>
+            <a:graphic xmlns:a="http://schemas.openxmlformats.org/drawingml/2006/main">
+              <a:graphicData uri="http://schemas.openxmlformats.org/drawingml/2006/picture">
+                <pic:pic xmlns:pic="http://schemas.openxmlformats.org/drawingml/2006/picture">
+                  <pic:nvPicPr>
+                    <pic:cNvPr id="15" name="BD0E11C.tmp"/>
+                    <pic:cNvPicPr/>
+                  </pic:nvPicPr>
+                  <pic:blipFill>
+                    <a:blip r:embed="rId9">
+                      <a:extLst>
+                        <a:ext uri="{28A0092B-C50C-407E-A947-70E740481C1C}">
+                          <a14:useLocalDpi xmlns:a14="http://schemas.microsoft.com/office/drawing/2010/main" val="0"/>
+                        </a:ext>
+                      </a:extLst>
+                    </a:blip>
+                    <a:stretch>
+                      <a:fillRect/>
+                    </a:stretch>
+                  </pic:blipFill>
+                  <pic:spPr>
+                    <a:xfrm>
+                      <a:off x="0" y="0"/>
+                      <a:ext cx="5943600" cy="996950"/>
+                    </a:xfrm>
+                    <a:prstGeom prst="rect">
+                      <a:avLst/>
+                    </a:prstGeom>
+                  </pic:spPr>
+                </pic:pic>
+              </a:graphicData>
+            </a:graphic>
+          </wp:inline>
+        </w:drawing>
+      </w:r>
+    </w:p>
+    <w:p>
+      <w:pPr>
+        <w:shd w:val="clear" w:color="auto" w:fill="FFFFFF" w:themeFill="background1"/>
+        <w:spacing w:line="240" w:lineRule="auto"/>
+        <w:rPr>
+          <w:b/>
+          <w:bCs/>
+          <w:color w:val="262626" w:themeColor="text1" w:themeTint="D9"/>
+          <w:sz w:val="28"/>
+          <w:szCs w:val="36"/>
+          <w:lang w:bidi="fa-IR"/>
+        </w:rPr>
+      </w:pPr>
+      <w:r>
+        <w:rPr>
+          <w:b/>
+          <w:bCs/>
+          <w:color w:val="262626" w:themeColor="text1" w:themeTint="D9"/>
+          <w:sz w:val="28"/>
+          <w:szCs w:val="36"/>
+          <w:lang w:bidi="fa-IR"/>
+        </w:rPr>
+        <w:t>LESSON 3: More on variables</w:t>
+      </w:r>
+    </w:p>
+    <w:p>
+      <w:pPr>
+        <w:shd w:val="clear" w:color="auto" w:fill="FFFFFF" w:themeFill="background1"/>
+        <w:spacing w:line="360" w:lineRule="auto"/>
+        <w:rPr>
+          <w:color w:val="595959" w:themeColor="text1" w:themeTint="A6"/>
+          <w:sz w:val="28"/>
+          <w:szCs w:val="36"/>
+          <w:lang w:bidi="fa-IR"/>
+        </w:rPr>
+      </w:pPr>
+      <w:r>
+        <w:rPr>
+          <w:color w:val="595959" w:themeColor="text1" w:themeTint="A6"/>
+          <w:sz w:val="28"/>
+          <w:szCs w:val="36"/>
+          <w:lang w:bidi="fa-IR"/>
+        </w:rPr>
+        <w:t>1. You can't define a variable more than once.</w:t>
+      </w:r>
+    </w:p>
+    <w:p>
+      <w:pPr>
+        <w:shd w:val="clear" w:color="auto" w:fill="FFFFFF" w:themeFill="background1"/>
+        <w:spacing w:line="360" w:lineRule="auto"/>
+        <w:rPr>
+          <w:color w:val="595959" w:themeColor="text1" w:themeTint="A6"/>
+          <w:sz w:val="28"/>
+          <w:szCs w:val="36"/>
+          <w:lang w:bidi="fa-IR"/>
+        </w:rPr>
+      </w:pPr>
+      <w:r>
+        <w:rPr>
+          <w:color w:val="595959" w:themeColor="text1" w:themeTint="A6"/>
+          <w:sz w:val="28"/>
+          <w:szCs w:val="36"/>
+          <w:lang w:bidi="fa-IR"/>
+        </w:rPr>
+        <w:t>2. Never start a variable with numbers (0 - 9)</w:t>
+      </w:r>
+      <w:r>
+        <w:rPr>
+          <w:color w:val="595959" w:themeColor="text1" w:themeTint="A6"/>
+          <w:sz w:val="28"/>
+          <w:szCs w:val="36"/>
+          <w:lang w:bidi="fa-IR"/>
+        </w:rPr>
+        <w:t>.</w:t>
+      </w:r>
+    </w:p>
+    <w:p>
+      <w:pPr>
+        <w:shd w:val="clear" w:color="auto" w:fill="FFFFFF" w:themeFill="background1"/>
+        <w:spacing w:line="360" w:lineRule="auto"/>
+        <w:rPr>
+          <w:color w:val="595959" w:themeColor="text1" w:themeTint="A6"/>
+          <w:sz w:val="28"/>
+          <w:szCs w:val="36"/>
+          <w:lang w:bidi="fa-IR"/>
+        </w:rPr>
+      </w:pPr>
+      <w:r>
+        <w:rPr>
+          <w:color w:val="595959" w:themeColor="text1" w:themeTint="A6"/>
+          <w:sz w:val="28"/>
+          <w:szCs w:val="36"/>
+          <w:lang w:bidi="fa-IR"/>
+        </w:rPr>
+        <w:t>3. Never use any symbols in your variable declaration except for $ and _</w:t>
+      </w:r>
+    </w:p>
+    <w:p>
+      <w:pPr>
+        <w:shd w:val="clear" w:color="auto" w:fill="FFFFFF" w:themeFill="background1"/>
+        <w:spacing w:line="360" w:lineRule="auto"/>
+        <w:rPr>
+          <w:color w:val="595959" w:themeColor="text1" w:themeTint="A6"/>
+          <w:sz w:val="28"/>
+          <w:szCs w:val="36"/>
+          <w:lang w:bidi="fa-IR"/>
+        </w:rPr>
+      </w:pPr>
+      <w:r>
+        <w:rPr>
+          <w:color w:val="595959" w:themeColor="text1" w:themeTint="A6"/>
+          <w:sz w:val="28"/>
+          <w:szCs w:val="36"/>
+          <w:lang w:bidi="fa-IR"/>
+        </w:rPr>
+        <w:t xml:space="preserve">4. Never use JavaScript key words for you declaration. (E.g. </w:t>
+      </w:r>
+      <w:r>
+        <w:rPr>
+          <w:color w:val="00B050"/>
+          <w:sz w:val="28"/>
+          <w:szCs w:val="36"/>
+          <w:lang w:bidi="fa-IR"/>
+        </w:rPr>
+        <w:t xml:space="preserve">let </w:t>
+      </w:r>
+      <w:r>
+        <w:rPr>
+          <w:color w:val="595959" w:themeColor="text1" w:themeTint="A6"/>
+          <w:sz w:val="28"/>
+          <w:szCs w:val="36"/>
+          <w:lang w:bidi="fa-IR"/>
+        </w:rPr>
+        <w:t>is a preserved JavaScript key word.)</w:t>
+      </w:r>
+    </w:p>
+    <w:p>
+      <w:pPr>
+        <w:shd w:val="clear" w:color="auto" w:fill="FFFFFF" w:themeFill="background1"/>
+        <w:spacing w:line="360" w:lineRule="auto"/>
+        <w:rPr>
+          <w:color w:val="595959" w:themeColor="text1" w:themeTint="A6"/>
+          <w:sz w:val="28"/>
+          <w:szCs w:val="36"/>
+          <w:lang w:bidi="fa-IR"/>
+        </w:rPr>
+      </w:pPr>
+      <w:r>
+        <w:rPr>
+          <w:color w:val="595959" w:themeColor="text1" w:themeTint="A6"/>
+          <w:sz w:val="28"/>
+          <w:szCs w:val="36"/>
+          <w:lang w:bidi="fa-IR"/>
+        </w:rPr>
+        <w:t>3. You can start variable declaration with $ or _ (</w:t>
+      </w:r>
+      <w:r>
+        <w:rPr>
+          <w:color w:val="595959" w:themeColor="text1" w:themeTint="A6"/>
+          <w:sz w:val="28"/>
+          <w:szCs w:val="36"/>
+          <w:lang w:bidi="fa-IR"/>
+        </w:rPr>
+        <w:t>underscore.)</w:t>
+      </w:r>
+    </w:p>
+    <w:p>
+      <w:pPr>
+        <w:shd w:val="clear" w:color="auto" w:fill="D9D9D9" w:themeFill="background1" w:themeFillShade="D9"/>
+        <w:tabs>
+          <w:tab w:val="left" w:pos="1725"/>
+        </w:tabs>
+        <w:rPr>
+          <w:color w:val="404040" w:themeColor="text1" w:themeTint="BF"/>
+          <w:sz w:val="28"/>
+          <w:szCs w:val="36"/>
+          <w:lang w:bidi="fa-IR"/>
+        </w:rPr>
+      </w:pPr>
+      <w:r>
+        <w:rPr>
+          <w:color w:val="404040" w:themeColor="text1" w:themeTint="BF"/>
+          <w:sz w:val="28"/>
+          <w:szCs w:val="36"/>
+          <w:lang w:bidi="fa-IR"/>
+        </w:rPr>
+        <w:t xml:space="preserve">  Project (3):</w:t>
+      </w:r>
+    </w:p>
+    <w:p>
+      <w:pPr>
+        <w:shd w:val="clear" w:color="auto" w:fill="D9D9D9" w:themeFill="background1" w:themeFillShade="D9"/>
+        <w:tabs>
+          <w:tab w:val="left" w:pos="1725"/>
+        </w:tabs>
+        <w:rPr>
+          <w:color w:val="404040" w:themeColor="text1" w:themeTint="BF"/>
+          <w:sz w:val="28"/>
+          <w:szCs w:val="36"/>
+          <w:lang w:bidi="fa-IR"/>
+        </w:rPr>
+      </w:pPr>
+      <w:r>
+        <w:rPr>
+          <w:color w:val="404040" w:themeColor="text1" w:themeTint="BF"/>
+          <w:sz w:val="28"/>
+          <w:szCs w:val="36"/>
+          <w:lang w:bidi="fa-IR"/>
+        </w:rPr>
+        <w:t>Write a program that take a number in Fahrenheit and print out the value in Celsius and Kelvin.</w:t>
+      </w:r>
+    </w:p>
+    <w:p>
+      <w:pPr>
+        <w:shd w:val="clear" w:color="auto" w:fill="D9D9D9" w:themeFill="background1" w:themeFillShade="D9"/>
+        <w:tabs>
+          <w:tab w:val="left" w:pos="1725"/>
+        </w:tabs>
+        <w:rPr>
+          <w:lang w:bidi="fa-IR"/>
+        </w:rPr>
+      </w:pPr>
+      <w:r>
+        <w:rPr>
+          <w:color w:val="404040" w:themeColor="text1" w:themeTint="BF"/>
+          <w:sz w:val="28"/>
+          <w:szCs w:val="36"/>
+          <w:lang w:bidi="fa-IR"/>
+        </w:rPr>
+        <w:t>// Fahrenheit to Celsius Formula: Celsius = (Fahrenheit - 32) * 5 / 9</w:t>
+      </w:r>
+    </w:p>
+    <w:p>
+      <w:pPr>
+        <w:shd w:val="clear" w:color="auto" w:fill="D9D9D9" w:themeFill="background1" w:themeFillShade="D9"/>
+        <w:tabs>
+          <w:tab w:val="left" w:pos="1725"/>
+        </w:tabs>
+        <w:rPr>
+          <w:lang w:bidi="fa-IR"/>
+        </w:rPr>
+      </w:pPr>
+      <w:r>
+        <w:rPr>
+          <w:color w:val="404040" w:themeColor="text1" w:themeTint="BF"/>
+          <w:sz w:val="28"/>
+          <w:szCs w:val="36"/>
+          <w:lang w:bidi="fa-IR"/>
+        </w:rPr>
+        <w:t>// Fahrenheit to Kelvin Formula: Kelvin = (Fahrenheit + 459.67) * 5 / 9</w:t>
+      </w:r>
+    </w:p>
+    <w:p>
+      <w:pPr>
+        <w:shd w:val="clear" w:color="auto" w:fill="FFFFFF" w:themeFill="background1"/>
+        <w:spacing w:line="240" w:lineRule="auto"/>
+        <w:rPr>
+          <w:b/>
+          <w:bCs/>
+          <w:color w:val="262626" w:themeColor="text1" w:themeTint="D9"/>
+          <w:sz w:val="28"/>
+          <w:szCs w:val="36"/>
+          <w:lang w:bidi="fa-IR"/>
+        </w:rPr>
+      </w:pPr>
+      <w:r>
+        <w:rPr>
+          <w:b/>
+          <w:bCs/>
+          <w:color w:val="262626" w:themeColor="text1" w:themeTint="D9"/>
+          <w:sz w:val="28"/>
+          <w:szCs w:val="36"/>
+          <w:lang w:bidi="fa-IR"/>
+        </w:rPr>
+        <w:lastRenderedPageBreak/>
+        <w:t>LESSON 4: More on vari</w:t>
+      </w:r>
       <w:bookmarkStart w:id="0" w:name="_GoBack"/>
       <w:bookmarkEnd w:id="0"/>
+      <w:r>
+        <w:rPr>
+          <w:b/>
+          <w:bCs/>
+          <w:color w:val="262626" w:themeColor="text1" w:themeTint="D9"/>
+          <w:sz w:val="28"/>
+          <w:szCs w:val="36"/>
+          <w:lang w:bidi="fa-IR"/>
+        </w:rPr>
+        <w:t>ables</w:t>
+      </w:r>
+    </w:p>
+    <w:p>
+      <w:pPr>
+        <w:shd w:val="clear" w:color="auto" w:fill="FFFFFF" w:themeFill="background1"/>
+        <w:spacing w:line="360" w:lineRule="auto"/>
+        <w:rPr>
+          <w:color w:val="404040" w:themeColor="text1" w:themeTint="BF"/>
+          <w:sz w:val="28"/>
+          <w:szCs w:val="36"/>
+          <w:lang w:bidi="fa-IR"/>
+        </w:rPr>
+      </w:pPr>
+      <w:r>
+        <w:rPr>
+          <w:color w:val="595959" w:themeColor="text1" w:themeTint="A6"/>
+          <w:sz w:val="28"/>
+          <w:szCs w:val="36"/>
+          <w:lang w:bidi="fa-IR"/>
+        </w:rPr>
+        <w:t>1. You c</w:t>
+      </w:r>
+      <w:r>
+        <w:rPr>
+          <w:color w:val="595959" w:themeColor="text1" w:themeTint="A6"/>
+          <w:sz w:val="28"/>
+          <w:szCs w:val="36"/>
+          <w:lang w:bidi="fa-IR"/>
+        </w:rPr>
+        <w:t xml:space="preserve">an't define a variable </w:t>
+      </w:r>
+      <w:proofErr w:type="spellStart"/>
+      <w:proofErr w:type="gramStart"/>
+      <w:r>
+        <w:rPr>
+          <w:color w:val="595959" w:themeColor="text1" w:themeTint="A6"/>
+          <w:sz w:val="28"/>
+          <w:szCs w:val="36"/>
+          <w:lang w:bidi="fa-IR"/>
+        </w:rPr>
+        <w:t>mor</w:t>
+      </w:r>
+      <w:proofErr w:type="spellEnd"/>
+      <w:proofErr w:type="gramEnd"/>
+    </w:p>
+    <w:p>
+      <w:pPr>
+        <w:shd w:val="clear" w:color="auto" w:fill="FFFFFF" w:themeFill="background1"/>
+        <w:spacing w:line="360" w:lineRule="auto"/>
+        <w:rPr>
+          <w:color w:val="404040" w:themeColor="text1" w:themeTint="BF"/>
+          <w:sz w:val="28"/>
+          <w:szCs w:val="36"/>
+          <w:lang w:bidi="fa-IR"/>
+        </w:rPr>
+      </w:pPr>
+    </w:p>
+    <w:p>
+      <w:pPr>
+        <w:tabs>
+          <w:tab w:val="left" w:pos="3045"/>
+        </w:tabs>
+        <w:rPr>
+          <w:rtl/>
+          <w:lang w:bidi="fa-IR"/>
+        </w:rPr>
+      </w:pPr>
     </w:p>
     <w:sectPr>
       <w:pgSz w:w="12240" w:h="15840"/>
